--- a/personal_project/stage3/report/report.docx
+++ b/personal_project/stage3/report/report.docx
@@ -19,19 +19,25 @@
         <w:t xml:space="preserve"> </w:t>
       </w:r>
       <w:r>
-        <w:t xml:space="preserve">3-му</w:t>
-      </w:r>
-      <w:r>
-        <w:t xml:space="preserve"> </w:t>
-      </w:r>
-      <w:r>
-        <w:t xml:space="preserve">этапу</w:t>
-      </w:r>
-      <w:r>
-        <w:t xml:space="preserve"> </w:t>
-      </w:r>
-      <w:r>
-        <w:t xml:space="preserve">индивидуального</w:t>
+        <w:t xml:space="preserve">выполнению</w:t>
+      </w:r>
+      <w:r>
+        <w:t xml:space="preserve"> </w:t>
+      </w:r>
+      <w:r>
+        <w:t xml:space="preserve">2го</w:t>
+      </w:r>
+      <w:r>
+        <w:t xml:space="preserve"> </w:t>
+      </w:r>
+      <w:r>
+        <w:t xml:space="preserve">этаа</w:t>
+      </w:r>
+      <w:r>
+        <w:t xml:space="preserve"> </w:t>
+      </w:r>
+      <w:r>
+        <w:t xml:space="preserve">Индивидуального</w:t>
       </w:r>
       <w:r>
         <w:t xml:space="preserve"> </w:t>
@@ -42,6 +48,44 @@
     </w:p>
     <w:p>
       <w:pPr>
+        <w:pStyle w:val="Subtitle"/>
+      </w:pPr>
+      <w:r>
+        <w:t xml:space="preserve">Добавлениее</w:t>
+      </w:r>
+      <w:r>
+        <w:t xml:space="preserve"> </w:t>
+      </w:r>
+      <w:r>
+        <w:t xml:space="preserve">данных</w:t>
+      </w:r>
+      <w:r>
+        <w:t xml:space="preserve"> </w:t>
+      </w:r>
+      <w:r>
+        <w:t xml:space="preserve">о</w:t>
+      </w:r>
+      <w:r>
+        <w:t xml:space="preserve"> </w:t>
+      </w:r>
+      <w:r>
+        <w:t xml:space="preserve">себе</w:t>
+      </w:r>
+      <w:r>
+        <w:t xml:space="preserve"> </w:t>
+      </w:r>
+      <w:r>
+        <w:t xml:space="preserve">на</w:t>
+      </w:r>
+      <w:r>
+        <w:t xml:space="preserve"> </w:t>
+      </w:r>
+      <w:r>
+        <w:t xml:space="preserve">сайт</w:t>
+      </w:r>
+    </w:p>
+    <w:p>
+      <w:pPr>
         <w:pStyle w:val="Author"/>
       </w:pPr>
       <w:r>
@@ -52,6 +96,12 @@
       </w:r>
       <w:r>
         <w:t xml:space="preserve">Алёна</w:t>
+      </w:r>
+      <w:r>
+        <w:t xml:space="preserve"> </w:t>
+      </w:r>
+      <w:r>
+        <w:t xml:space="preserve">Андреевна</w:t>
       </w:r>
     </w:p>
     <w:sdt>
@@ -103,7 +153,7 @@
         <w:pStyle w:val="FirstParagraph"/>
       </w:pPr>
       <w:r>
-        <w:t xml:space="preserve">Постепенно заполнять информацию на сайте о себе.</w:t>
+        <w:t xml:space="preserve">Постепенно заполнять сайт информацией о себе, новыми постами и тд.</w:t>
       </w:r>
     </w:p>
     <w:bookmarkEnd w:id="20"/>
@@ -134,7 +184,7 @@
         <w:pStyle w:val="Compact"/>
       </w:pPr>
       <w:r>
-        <w:t xml:space="preserve">Добавить информацию о навыках (Skills).</w:t>
+        <w:t xml:space="preserve">Разместить фотографию владельца сайта.</w:t>
       </w:r>
     </w:p>
     <w:p>
@@ -146,7 +196,7 @@
         <w:pStyle w:val="Compact"/>
       </w:pPr>
       <w:r>
-        <w:t xml:space="preserve">Добавить информацию об опыте (Experience).</w:t>
+        <w:t xml:space="preserve">Разместить краткое описание владельца сайта (Biography).</w:t>
       </w:r>
     </w:p>
     <w:p>
@@ -158,7 +208,7 @@
         <w:pStyle w:val="Compact"/>
       </w:pPr>
       <w:r>
-        <w:t xml:space="preserve">Добавить информацию о достижениях (Accomplishments).</w:t>
+        <w:t xml:space="preserve">Добавить информацию об интересах (Interests).</w:t>
       </w:r>
     </w:p>
     <w:p>
@@ -170,19 +220,7 @@
         <w:pStyle w:val="Compact"/>
       </w:pPr>
       <w:r>
-        <w:t xml:space="preserve">Сделать пост на тему</w:t>
-      </w:r>
-      <w:r>
-        <w:t xml:space="preserve"> </w:t>
-      </w:r>
-      <w:r>
-        <w:t xml:space="preserve">“</w:t>
-      </w:r>
-      <w:r>
-        <w:t xml:space="preserve">Язык разметки Markdown</w:t>
-      </w:r>
-      <w:r>
-        <w:t xml:space="preserve">”</w:t>
+        <w:t xml:space="preserve">Добавить информацию от образовании (Education).</w:t>
       </w:r>
     </w:p>
     <w:p>
@@ -197,8 +235,32 @@
         <w:t xml:space="preserve">Сделать пост по прошедшей неделе.</w:t>
       </w:r>
     </w:p>
+    <w:p>
+      <w:pPr>
+        <w:numPr>
+          <w:ilvl w:val="0"/>
+          <w:numId w:val="1001"/>
+        </w:numPr>
+        <w:pStyle w:val="Compact"/>
+      </w:pPr>
+      <w:r>
+        <w:t xml:space="preserve">Добавить пост на тему</w:t>
+      </w:r>
+      <w:r>
+        <w:t xml:space="preserve"> </w:t>
+      </w:r>
+      <w:r>
+        <w:t xml:space="preserve">“</w:t>
+      </w:r>
+      <w:r>
+        <w:t xml:space="preserve">Управление версиями. Git.</w:t>
+      </w:r>
+      <w:r>
+        <w:t xml:space="preserve">”</w:t>
+      </w:r>
+    </w:p>
     <w:bookmarkEnd w:id="21"/>
-    <w:bookmarkStart w:id="42" w:name="выполнение-лабораторной-работы"/>
+    <w:bookmarkStart w:id="34" w:name="выполнение-лабораторной-работы"/>
     <w:p>
       <w:pPr>
         <w:pStyle w:val="Heading1"/>
@@ -221,13 +283,19 @@
         <w:pStyle w:val="FirstParagraph"/>
       </w:pPr>
       <w:r>
-        <w:t xml:space="preserve">Достижения</w:t>
-      </w:r>
-      <w:r>
-        <w:t xml:space="preserve"> </w:t>
-      </w:r>
-      <w:r>
-        <w:t xml:space="preserve">(рис.1</w:t>
+        <w:t xml:space="preserve">Редактируем сайт через изменение файлов в папке blog и клонируем в соответсвующий репозиторий</w:t>
+      </w:r>
+      <w:r>
+        <w:t xml:space="preserve"> </w:t>
+      </w:r>
+      <w:r>
+        <w:t xml:space="preserve">Поменяли аватар</w:t>
+      </w:r>
+      <w:r>
+        <w:t xml:space="preserve"> </w:t>
+      </w:r>
+      <w:r>
+        <w:t xml:space="preserve">(рис.</w:t>
       </w:r>
       <w:r>
         <w:t xml:space="preserve"> </w:t>
@@ -253,9 +321,9 @@
       <w:r>
         <w:drawing>
           <wp:inline>
-            <wp:extent cx="5334000" cy="2577792"/>
+            <wp:extent cx="5334000" cy="4149296"/>
             <wp:effectExtent b="0" l="0" r="0" t="0"/>
-            <wp:docPr descr="Figure 1: Достижения" title="" id="23" name="Picture"/>
+            <wp:docPr descr="Figure 1: Моя новая аватарка" title="" id="23" name="Picture"/>
             <a:graphic>
               <a:graphicData uri="http://schemas.openxmlformats.org/drawingml/2006/picture">
                 <pic:pic>
@@ -274,7 +342,7 @@
                   <pic:spPr bwMode="auto">
                     <a:xfrm>
                       <a:off x="0" y="0"/>
-                      <a:ext cx="5334000" cy="2577792"/>
+                      <a:ext cx="5334000" cy="4149296"/>
                     </a:xfrm>
                     <a:prstGeom prst="rect">
                       <a:avLst/>
@@ -299,7 +367,7 @@
         <w:pStyle w:val="ImageCaption"/>
       </w:pPr>
       <w:r>
-        <w:t xml:space="preserve">Figure 1: Достижения</w:t>
+        <w:t xml:space="preserve">Figure 1: Моя новая аватарка</w:t>
       </w:r>
     </w:p>
     <w:bookmarkEnd w:id="0"/>
@@ -308,23 +376,23 @@
         <w:pStyle w:val="BodyText"/>
       </w:pPr>
       <w:r>
-        <w:t xml:space="preserve">Опыт</w:t>
-      </w:r>
-      <w:r>
-        <w:t xml:space="preserve"> </w:t>
-      </w:r>
-      <w:r>
-        <w:t xml:space="preserve">(рис.2</w:t>
-      </w:r>
-      <w:r>
-        <w:t xml:space="preserve"> </w:t>
-      </w:r>
-      <w:hyperlink w:anchor="fig:002">
+        <w:t xml:space="preserve">Создали статью про системы контроля версий, поменяли картинку</w:t>
+      </w:r>
+      <w:r>
+        <w:t xml:space="preserve"> </w:t>
+      </w:r>
+      <w:r>
+        <w:t xml:space="preserve">(рис.</w:t>
+      </w:r>
+      <w:r>
+        <w:t xml:space="preserve"> </w:t>
+      </w:r>
+      <w:hyperlink w:anchor="fig:003">
         <w:r>
           <w:rPr>
             <w:rStyle w:val="Hyperlink"/>
           </w:rPr>
-          <w:t xml:space="preserve">2</w:t>
+          <w:t xml:space="preserve">3</w:t>
         </w:r>
       </w:hyperlink>
       <w:r>
@@ -340,9 +408,9 @@
       <w:r>
         <w:drawing>
           <wp:inline>
-            <wp:extent cx="5334000" cy="3825927"/>
+            <wp:extent cx="5334000" cy="5858655"/>
             <wp:effectExtent b="0" l="0" r="0" t="0"/>
-            <wp:docPr descr="Figure 2: опыт" title="" id="27" name="Picture"/>
+            <wp:docPr descr="Figure 2: Пост про Git" title="" id="27" name="Picture"/>
             <a:graphic>
               <a:graphicData uri="http://schemas.openxmlformats.org/drawingml/2006/picture">
                 <pic:pic>
@@ -361,7 +429,7 @@
                   <pic:spPr bwMode="auto">
                     <a:xfrm>
                       <a:off x="0" y="0"/>
-                      <a:ext cx="5334000" cy="3825927"/>
+                      <a:ext cx="5334000" cy="5858655"/>
                     </a:xfrm>
                     <a:prstGeom prst="rect">
                       <a:avLst/>
@@ -386,7 +454,7 @@
         <w:pStyle w:val="ImageCaption"/>
       </w:pPr>
       <w:r>
-        <w:t xml:space="preserve">Figure 2: опыт</w:t>
+        <w:t xml:space="preserve">Figure 2: Пост про Git</w:t>
       </w:r>
     </w:p>
     <w:bookmarkEnd w:id="0"/>
@@ -395,13 +463,13 @@
         <w:pStyle w:val="BodyText"/>
       </w:pPr>
       <w:r>
-        <w:t xml:space="preserve">Достижения</w:t>
-      </w:r>
-      <w:r>
-        <w:t xml:space="preserve"> </w:t>
-      </w:r>
-      <w:r>
-        <w:t xml:space="preserve">(рис.3</w:t>
+        <w:t xml:space="preserve">Написали статью про прощедшую неделю и тоже добавили картинку</w:t>
+      </w:r>
+      <w:r>
+        <w:t xml:space="preserve"> </w:t>
+      </w:r>
+      <w:r>
+        <w:t xml:space="preserve">(рис.</w:t>
       </w:r>
       <w:r>
         <w:t xml:space="preserve"> </w:t>
@@ -427,9 +495,9 @@
       <w:r>
         <w:drawing>
           <wp:inline>
-            <wp:extent cx="5334000" cy="2014819"/>
+            <wp:extent cx="5334000" cy="5779162"/>
             <wp:effectExtent b="0" l="0" r="0" t="0"/>
-            <wp:docPr descr="Figure 3: достижения" title="" id="31" name="Picture"/>
+            <wp:docPr descr="Figure 3: Пост по прошедшей неделе" title="" id="31" name="Picture"/>
             <a:graphic>
               <a:graphicData uri="http://schemas.openxmlformats.org/drawingml/2006/picture">
                 <pic:pic>
@@ -448,7 +516,7 @@
                   <pic:spPr bwMode="auto">
                     <a:xfrm>
                       <a:off x="0" y="0"/>
-                      <a:ext cx="5334000" cy="2014819"/>
+                      <a:ext cx="5334000" cy="5779162"/>
                     </a:xfrm>
                     <a:prstGeom prst="rect">
                       <a:avLst/>
@@ -473,7 +541,7 @@
         <w:pStyle w:val="ImageCaption"/>
       </w:pPr>
       <w:r>
-        <w:t xml:space="preserve">Figure 3: достижения</w:t>
+        <w:t xml:space="preserve">Figure 3: Пост по прошедшей неделе</w:t>
       </w:r>
     </w:p>
     <w:bookmarkEnd w:id="0"/>
@@ -482,177 +550,11 @@
         <w:pStyle w:val="BodyText"/>
       </w:pPr>
       <w:r>
-        <w:t xml:space="preserve">Пост о прошедшей неделе</w:t>
-      </w:r>
-      <w:r>
-        <w:t xml:space="preserve"> </w:t>
-      </w:r>
-      <w:r>
-        <w:t xml:space="preserve">(рис.4</w:t>
-      </w:r>
-      <w:r>
-        <w:t xml:space="preserve"> </w:t>
-      </w:r>
-      <w:hyperlink w:anchor="fig:004">
-        <w:r>
-          <w:rPr>
-            <w:rStyle w:val="Hyperlink"/>
-          </w:rPr>
-          <w:t xml:space="preserve">4</w:t>
-        </w:r>
-      </w:hyperlink>
-      <w:r>
-        <w:t xml:space="preserve">)</w:t>
-      </w:r>
-    </w:p>
-    <w:bookmarkStart w:id="0" w:name="fig:004"/>
-    <w:p>
-      <w:pPr>
-        <w:pStyle w:val="CaptionedFigure"/>
-      </w:pPr>
-      <w:bookmarkStart w:id="37" w:name="fig:004"/>
-      <w:r>
-        <w:drawing>
-          <wp:inline>
-            <wp:extent cx="5334000" cy="5566610"/>
-            <wp:effectExtent b="0" l="0" r="0" t="0"/>
-            <wp:docPr descr="Figure 4: пост1" title="" id="35" name="Picture"/>
-            <a:graphic>
-              <a:graphicData uri="http://schemas.openxmlformats.org/drawingml/2006/picture">
-                <pic:pic>
-                  <pic:nvPicPr>
-                    <pic:cNvPr descr="image/4.png" id="36" name="Picture"/>
-                    <pic:cNvPicPr>
-                      <a:picLocks noChangeArrowheads="1" noChangeAspect="1"/>
-                    </pic:cNvPicPr>
-                  </pic:nvPicPr>
-                  <pic:blipFill>
-                    <a:blip r:embed="rId34"/>
-                    <a:stretch>
-                      <a:fillRect/>
-                    </a:stretch>
-                  </pic:blipFill>
-                  <pic:spPr bwMode="auto">
-                    <a:xfrm>
-                      <a:off x="0" y="0"/>
-                      <a:ext cx="5334000" cy="5566610"/>
-                    </a:xfrm>
-                    <a:prstGeom prst="rect">
-                      <a:avLst/>
-                    </a:prstGeom>
-                    <a:noFill/>
-                    <a:ln w="9525">
-                      <a:noFill/>
-                      <a:headEnd/>
-                      <a:tailEnd/>
-                    </a:ln>
-                  </pic:spPr>
-                </pic:pic>
-              </a:graphicData>
-            </a:graphic>
-          </wp:inline>
-        </w:drawing>
-      </w:r>
-      <w:bookmarkEnd w:id="37"/>
-    </w:p>
-    <w:p>
-      <w:pPr>
-        <w:pStyle w:val="ImageCaption"/>
-      </w:pPr>
-      <w:r>
-        <w:t xml:space="preserve">Figure 4: пост1</w:t>
-      </w:r>
-    </w:p>
-    <w:bookmarkEnd w:id="0"/>
-    <w:p>
-      <w:pPr>
-        <w:pStyle w:val="BodyText"/>
-      </w:pPr>
-      <w:r>
-        <w:t xml:space="preserve">Пост о Markdown</w:t>
-      </w:r>
-      <w:r>
-        <w:t xml:space="preserve"> </w:t>
-      </w:r>
-      <w:r>
-        <w:t xml:space="preserve">(рис.5</w:t>
-      </w:r>
-      <w:r>
-        <w:t xml:space="preserve"> </w:t>
-      </w:r>
-      <w:hyperlink w:anchor="fig:005">
-        <w:r>
-          <w:rPr>
-            <w:rStyle w:val="Hyperlink"/>
-          </w:rPr>
-          <w:t xml:space="preserve">5</w:t>
-        </w:r>
-      </w:hyperlink>
-      <w:r>
-        <w:t xml:space="preserve">)</w:t>
-      </w:r>
-    </w:p>
-    <w:bookmarkStart w:id="0" w:name="fig:005"/>
-    <w:p>
-      <w:pPr>
-        <w:pStyle w:val="CaptionedFigure"/>
-      </w:pPr>
-      <w:bookmarkStart w:id="41" w:name="fig:005"/>
-      <w:r>
-        <w:drawing>
-          <wp:inline>
-            <wp:extent cx="5334000" cy="5566610"/>
-            <wp:effectExtent b="0" l="0" r="0" t="0"/>
-            <wp:docPr descr="Figure 5: пост2" title="" id="39" name="Picture"/>
-            <a:graphic>
-              <a:graphicData uri="http://schemas.openxmlformats.org/drawingml/2006/picture">
-                <pic:pic>
-                  <pic:nvPicPr>
-                    <pic:cNvPr descr="image/5.png" id="40" name="Picture"/>
-                    <pic:cNvPicPr>
-                      <a:picLocks noChangeArrowheads="1" noChangeAspect="1"/>
-                    </pic:cNvPicPr>
-                  </pic:nvPicPr>
-                  <pic:blipFill>
-                    <a:blip r:embed="rId38"/>
-                    <a:stretch>
-                      <a:fillRect/>
-                    </a:stretch>
-                  </pic:blipFill>
-                  <pic:spPr bwMode="auto">
-                    <a:xfrm>
-                      <a:off x="0" y="0"/>
-                      <a:ext cx="5334000" cy="5566610"/>
-                    </a:xfrm>
-                    <a:prstGeom prst="rect">
-                      <a:avLst/>
-                    </a:prstGeom>
-                    <a:noFill/>
-                    <a:ln w="9525">
-                      <a:noFill/>
-                      <a:headEnd/>
-                      <a:tailEnd/>
-                    </a:ln>
-                  </pic:spPr>
-                </pic:pic>
-              </a:graphicData>
-            </a:graphic>
-          </wp:inline>
-        </w:drawing>
-      </w:r>
-      <w:bookmarkEnd w:id="41"/>
-    </w:p>
-    <w:p>
-      <w:pPr>
-        <w:pStyle w:val="ImageCaption"/>
-      </w:pPr>
-      <w:r>
-        <w:t xml:space="preserve">Figure 5: пост2</w:t>
-      </w:r>
-    </w:p>
-    <w:bookmarkEnd w:id="0"/>
-    <w:bookmarkEnd w:id="42"/>
-    <w:bookmarkStart w:id="44" w:name="выводы"/>
+        <w:t xml:space="preserve">Всё это загрузилось на сайт и готово)</w:t>
+      </w:r>
+    </w:p>
+    <w:bookmarkEnd w:id="34"/>
+    <w:bookmarkStart w:id="35" w:name="выводы"/>
     <w:p>
       <w:pPr>
         <w:pStyle w:val="Heading1"/>
@@ -675,12 +577,22 @@
         <w:pStyle w:val="FirstParagraph"/>
       </w:pPr>
       <w:r>
-        <w:t xml:space="preserve">Заполнили ещё одну небольшую часть сайта</w:t>
-      </w:r>
-    </w:p>
-    <w:bookmarkStart w:id="43" w:name="refs"/>
-    <w:bookmarkEnd w:id="43"/>
-    <w:bookmarkEnd w:id="44"/>
+        <w:t xml:space="preserve">Я научилась работать с некоторой информацией на сайте, создавать посты и менять аватар</w:t>
+      </w:r>
+    </w:p>
+    <w:bookmarkEnd w:id="35"/>
+    <w:bookmarkStart w:id="37" w:name="список-литературы"/>
+    <w:p>
+      <w:pPr>
+        <w:pStyle w:val="Heading1"/>
+      </w:pPr>
+      <w:r>
+        <w:t xml:space="preserve">Список литературы</w:t>
+      </w:r>
+    </w:p>
+    <w:bookmarkStart w:id="36" w:name="refs"/>
+    <w:bookmarkEnd w:id="36"/>
+    <w:bookmarkEnd w:id="37"/>
     <w:sectPr/>
   </w:body>
 </w:document>
